--- a/template_upload/templates/Заявление об устранении недостатка товара.docx
+++ b/template_upload/templates/Заявление об устранении недостатка товара.docx
@@ -28,27 +28,7 @@
           <w:szCs w:val="22"/>
           <w:lang w:val="en-US"/>
         </w:rPr>
-        <w:t xml:space="preserve"> &lt;</w:t>
-      </w:r>
-      <w:proofErr w:type="spellStart"/>
-      <w:r>
-        <w:rPr>
-          <w:rFonts w:ascii="Arial" w:hAnsi="Arial" w:cs="Arial"/>
-          <w:sz w:val="22"/>
-          <w:szCs w:val="22"/>
-          <w:lang w:val="en-US"/>
-        </w:rPr>
-        <w:t>company_name</w:t>
-      </w:r>
-      <w:proofErr w:type="spellEnd"/>
-      <w:r>
-        <w:rPr>
-          <w:rFonts w:ascii="Arial" w:hAnsi="Arial" w:cs="Arial"/>
-          <w:sz w:val="22"/>
-          <w:szCs w:val="22"/>
-          <w:lang w:val="en-US"/>
-        </w:rPr>
-        <w:t xml:space="preserve">&gt; </w:t>
+        <w:t xml:space="preserve"> &lt;company_name&gt; </w:t>
       </w:r>
     </w:p>
     <w:p>
@@ -77,27 +57,7 @@
           <w:szCs w:val="22"/>
           <w:lang w:val="en-US"/>
         </w:rPr>
-        <w:t>: &lt;</w:t>
-      </w:r>
-      <w:proofErr w:type="spellStart"/>
-      <w:r>
-        <w:rPr>
-          <w:rFonts w:ascii="Arial" w:hAnsi="Arial" w:cs="Arial"/>
-          <w:sz w:val="22"/>
-          <w:szCs w:val="22"/>
-          <w:lang w:val="en-US"/>
-        </w:rPr>
-        <w:t>contractor_postal_code</w:t>
-      </w:r>
-      <w:proofErr w:type="spellEnd"/>
-      <w:r>
-        <w:rPr>
-          <w:rFonts w:ascii="Arial" w:hAnsi="Arial" w:cs="Arial"/>
-          <w:sz w:val="22"/>
-          <w:szCs w:val="22"/>
-          <w:lang w:val="en-US"/>
-        </w:rPr>
-        <w:t xml:space="preserve">&gt;, </w:t>
+        <w:t xml:space="preserve">: &lt;contractor_postal_code&gt;, </w:t>
       </w:r>
       <w:r>
         <w:rPr>
@@ -114,29 +74,8 @@
           <w:szCs w:val="22"/>
           <w:lang w:val="en-US"/>
         </w:rPr>
-        <w:t>. &lt;</w:t>
-      </w:r>
-      <w:proofErr w:type="spellStart"/>
-      <w:r>
-        <w:rPr>
-          <w:rFonts w:ascii="Arial" w:hAnsi="Arial" w:cs="Arial"/>
-          <w:sz w:val="22"/>
-          <w:szCs w:val="22"/>
-          <w:lang w:val="en-US"/>
-        </w:rPr>
-        <w:t>contractor_city</w:t>
-      </w:r>
-      <w:proofErr w:type="spellEnd"/>
-      <w:r>
-        <w:rPr>
-          <w:rFonts w:ascii="Arial" w:hAnsi="Arial" w:cs="Arial"/>
-          <w:sz w:val="22"/>
-          <w:szCs w:val="22"/>
-          <w:lang w:val="en-US"/>
-        </w:rPr>
-        <w:t xml:space="preserve">&gt;, </w:t>
-      </w:r>
-      <w:proofErr w:type="spellStart"/>
+        <w:t xml:space="preserve">. &lt;contractor_city&gt;, </w:t>
+      </w:r>
       <w:r>
         <w:rPr>
           <w:rFonts w:ascii="Arial" w:hAnsi="Arial" w:cs="Arial"/>
@@ -145,35 +84,14 @@
         </w:rPr>
         <w:t>ул</w:t>
       </w:r>
-      <w:proofErr w:type="spellEnd"/>
-      <w:r>
-        <w:rPr>
-          <w:rFonts w:ascii="Arial" w:hAnsi="Arial" w:cs="Arial"/>
-          <w:sz w:val="22"/>
-          <w:szCs w:val="22"/>
-          <w:lang w:val="en-US"/>
-        </w:rPr>
-        <w:t>. &lt;</w:t>
-      </w:r>
-      <w:proofErr w:type="spellStart"/>
-      <w:r>
-        <w:rPr>
-          <w:rFonts w:ascii="Arial" w:hAnsi="Arial" w:cs="Arial"/>
-          <w:sz w:val="22"/>
-          <w:szCs w:val="22"/>
-          <w:lang w:val="en-US"/>
-        </w:rPr>
-        <w:t>contractor_street</w:t>
-      </w:r>
-      <w:proofErr w:type="spellEnd"/>
-      <w:r>
-        <w:rPr>
-          <w:rFonts w:ascii="Arial" w:hAnsi="Arial" w:cs="Arial"/>
-          <w:sz w:val="22"/>
-          <w:szCs w:val="22"/>
-          <w:lang w:val="en-US"/>
-        </w:rPr>
-        <w:t xml:space="preserve">&gt;, </w:t>
+      <w:r>
+        <w:rPr>
+          <w:rFonts w:ascii="Arial" w:hAnsi="Arial" w:cs="Arial"/>
+          <w:sz w:val="22"/>
+          <w:szCs w:val="22"/>
+          <w:lang w:val="en-US"/>
+        </w:rPr>
+        <w:t xml:space="preserve">. &lt;contractor_street&gt;, </w:t>
       </w:r>
       <w:r>
         <w:rPr>
@@ -190,27 +108,7 @@
           <w:szCs w:val="22"/>
           <w:lang w:val="en-US"/>
         </w:rPr>
-        <w:t>. &lt;</w:t>
-      </w:r>
-      <w:proofErr w:type="spellStart"/>
-      <w:r>
-        <w:rPr>
-          <w:rFonts w:ascii="Arial" w:hAnsi="Arial" w:cs="Arial"/>
-          <w:sz w:val="22"/>
-          <w:szCs w:val="22"/>
-          <w:lang w:val="en-US"/>
-        </w:rPr>
-        <w:t>contractor_building</w:t>
-      </w:r>
-      <w:proofErr w:type="spellEnd"/>
-      <w:r>
-        <w:rPr>
-          <w:rFonts w:ascii="Arial" w:hAnsi="Arial" w:cs="Arial"/>
-          <w:sz w:val="22"/>
-          <w:szCs w:val="22"/>
-          <w:lang w:val="en-US"/>
-        </w:rPr>
-        <w:t xml:space="preserve">&gt;, </w:t>
+        <w:t xml:space="preserve">. &lt;contractor_building&gt;, </w:t>
       </w:r>
       <w:r>
         <w:rPr>
@@ -227,27 +125,7 @@
           <w:szCs w:val="22"/>
           <w:lang w:val="en-US"/>
         </w:rPr>
-        <w:t>. &lt;</w:t>
-      </w:r>
-      <w:proofErr w:type="spellStart"/>
-      <w:r>
-        <w:rPr>
-          <w:rFonts w:ascii="Arial" w:hAnsi="Arial" w:cs="Arial"/>
-          <w:sz w:val="22"/>
-          <w:szCs w:val="22"/>
-          <w:lang w:val="en-US"/>
-        </w:rPr>
-        <w:t>contractor_office</w:t>
-      </w:r>
-      <w:proofErr w:type="spellEnd"/>
-      <w:r>
-        <w:rPr>
-          <w:rFonts w:ascii="Arial" w:hAnsi="Arial" w:cs="Arial"/>
-          <w:sz w:val="22"/>
-          <w:szCs w:val="22"/>
-          <w:lang w:val="en-US"/>
-        </w:rPr>
-        <w:t>&gt;</w:t>
+        <w:t>. &lt;contractor_office&gt;</w:t>
       </w:r>
     </w:p>
     <w:p>
@@ -276,7 +154,25 @@
           <w:szCs w:val="22"/>
           <w:lang w:val="en-US"/>
         </w:rPr>
-        <w:t>: &lt;name&gt; &lt;surname&gt; &lt;patronymic&gt;</w:t>
+        <w:t>: &lt;</w:t>
+      </w:r>
+      <w:r>
+        <w:rPr>
+          <w:rFonts w:ascii="Arial" w:hAnsi="Arial" w:cs="Arial"/>
+          <w:sz w:val="22"/>
+          <w:szCs w:val="22"/>
+          <w:lang w:val="en-US"/>
+        </w:rPr>
+        <w:t>sur</w:t>
+      </w:r>
+      <w:r>
+        <w:rPr>
+          <w:rFonts w:ascii="Arial" w:hAnsi="Arial" w:cs="Arial"/>
+          <w:sz w:val="22"/>
+          <w:szCs w:val="22"/>
+          <w:lang w:val="en-US"/>
+        </w:rPr>
+        <w:t>name&gt; &lt;name&gt; &lt;patronymic&gt;</w:t>
       </w:r>
     </w:p>
     <w:p>
@@ -305,27 +201,7 @@
           <w:szCs w:val="22"/>
           <w:lang w:val="en-US"/>
         </w:rPr>
-        <w:t>: &lt;</w:t>
-      </w:r>
-      <w:proofErr w:type="spellStart"/>
-      <w:r>
-        <w:rPr>
-          <w:rFonts w:ascii="Arial" w:hAnsi="Arial" w:cs="Arial"/>
-          <w:sz w:val="22"/>
-          <w:szCs w:val="22"/>
-          <w:lang w:val="en-US"/>
-        </w:rPr>
-        <w:t>postal_code</w:t>
-      </w:r>
-      <w:proofErr w:type="spellEnd"/>
-      <w:r>
-        <w:rPr>
-          <w:rFonts w:ascii="Arial" w:hAnsi="Arial" w:cs="Arial"/>
-          <w:sz w:val="22"/>
-          <w:szCs w:val="22"/>
-          <w:lang w:val="en-US"/>
-        </w:rPr>
-        <w:t xml:space="preserve">&gt;, </w:t>
+        <w:t xml:space="preserve">: &lt;postal_code&gt;, </w:t>
       </w:r>
       <w:r>
         <w:rPr>
@@ -344,7 +220,6 @@
         </w:rPr>
         <w:t xml:space="preserve">. &lt;city&gt;, </w:t>
       </w:r>
-      <w:proofErr w:type="spellStart"/>
       <w:r>
         <w:rPr>
           <w:rFonts w:ascii="Arial" w:hAnsi="Arial" w:cs="Arial"/>
@@ -353,7 +228,6 @@
         </w:rPr>
         <w:t>ул</w:t>
       </w:r>
-      <w:proofErr w:type="spellEnd"/>
       <w:r>
         <w:rPr>
           <w:rFonts w:ascii="Arial" w:hAnsi="Arial" w:cs="Arial"/>
@@ -414,25 +288,7 @@
           <w:sz w:val="22"/>
           <w:szCs w:val="22"/>
         </w:rPr>
-        <w:t>Контактный телефон: &lt;</w:t>
-      </w:r>
-      <w:proofErr w:type="spellStart"/>
-      <w:r>
-        <w:rPr>
-          <w:rFonts w:ascii="Arial" w:hAnsi="Arial" w:cs="Arial"/>
-          <w:sz w:val="22"/>
-          <w:szCs w:val="22"/>
-        </w:rPr>
-        <w:t>phone</w:t>
-      </w:r>
-      <w:proofErr w:type="spellEnd"/>
-      <w:r>
-        <w:rPr>
-          <w:rFonts w:ascii="Arial" w:hAnsi="Arial" w:cs="Arial"/>
-          <w:sz w:val="22"/>
-          <w:szCs w:val="22"/>
-        </w:rPr>
-        <w:t>&gt;</w:t>
+        <w:t>Контактный телефон: &lt;phone&gt;</w:t>
       </w:r>
     </w:p>
     <w:p>
@@ -453,25 +309,7 @@
           <w:sz w:val="22"/>
           <w:szCs w:val="22"/>
         </w:rPr>
-        <w:t>E-mail: &lt;</w:t>
-      </w:r>
-      <w:proofErr w:type="spellStart"/>
-      <w:r>
-        <w:rPr>
-          <w:rFonts w:ascii="Arial" w:hAnsi="Arial" w:cs="Arial"/>
-          <w:sz w:val="22"/>
-          <w:szCs w:val="22"/>
-        </w:rPr>
-        <w:t>email</w:t>
-      </w:r>
-      <w:proofErr w:type="spellEnd"/>
-      <w:r>
-        <w:rPr>
-          <w:rFonts w:ascii="Arial" w:hAnsi="Arial" w:cs="Arial"/>
-          <w:sz w:val="22"/>
-          <w:szCs w:val="22"/>
-        </w:rPr>
-        <w:t>&gt;</w:t>
+        <w:t>E-mail: &lt;email&gt;</w:t>
       </w:r>
     </w:p>
     <w:p>
@@ -530,7 +368,6 @@
         </w:rPr>
         <w:t>&lt;</w:t>
       </w:r>
-      <w:proofErr w:type="spellStart"/>
       <w:r>
         <w:rPr>
           <w:rFonts w:ascii="Arial" w:hAnsi="Arial" w:cs="Arial"/>
@@ -558,7 +395,6 @@
         </w:rPr>
         <w:t>date</w:t>
       </w:r>
-      <w:proofErr w:type="spellEnd"/>
       <w:r>
         <w:rPr>
           <w:rFonts w:ascii="Arial" w:hAnsi="Arial" w:cs="Arial"/>
@@ -594,7 +430,6 @@
         </w:rPr>
         <w:t xml:space="preserve"> &lt;</w:t>
       </w:r>
-      <w:proofErr w:type="spellStart"/>
       <w:r>
         <w:rPr>
           <w:rFonts w:ascii="Arial" w:hAnsi="Arial" w:cs="Arial"/>
@@ -622,7 +457,6 @@
         </w:rPr>
         <w:t>name</w:t>
       </w:r>
-      <w:proofErr w:type="spellEnd"/>
       <w:r>
         <w:rPr>
           <w:rFonts w:ascii="Arial" w:hAnsi="Arial" w:cs="Arial"/>
@@ -683,7 +517,6 @@
         </w:rPr>
         <w:t>) &lt;</w:t>
       </w:r>
-      <w:proofErr w:type="spellStart"/>
       <w:r>
         <w:rPr>
           <w:rFonts w:ascii="Arial" w:hAnsi="Arial" w:cs="Arial"/>
@@ -711,7 +544,6 @@
         </w:rPr>
         <w:t>name</w:t>
       </w:r>
-      <w:proofErr w:type="spellEnd"/>
       <w:r>
         <w:rPr>
           <w:rFonts w:ascii="Arial" w:hAnsi="Arial" w:cs="Arial"/>
@@ -1202,27 +1034,7 @@
                 <w:szCs w:val="22"/>
                 <w:lang w:val="en-US"/>
               </w:rPr>
-              <w:t>&lt;</w:t>
-            </w:r>
-            <w:proofErr w:type="spellStart"/>
-            <w:r>
-              <w:rPr>
-                <w:rFonts w:ascii="Arial" w:hAnsi="Arial" w:cs="Arial"/>
-                <w:sz w:val="22"/>
-                <w:szCs w:val="22"/>
-                <w:lang w:val="en-US"/>
-              </w:rPr>
-              <w:t>document_date</w:t>
-            </w:r>
-            <w:proofErr w:type="spellEnd"/>
-            <w:r>
-              <w:rPr>
-                <w:rFonts w:ascii="Arial" w:hAnsi="Arial" w:cs="Arial"/>
-                <w:sz w:val="22"/>
-                <w:szCs w:val="22"/>
-                <w:lang w:val="en-US"/>
-              </w:rPr>
-              <w:t>&gt;</w:t>
+              <w:t>&lt;document_date&gt;</w:t>
             </w:r>
           </w:p>
         </w:tc>
@@ -1426,25 +1238,7 @@
                 <w:sz w:val="22"/>
                 <w:szCs w:val="22"/>
               </w:rPr>
-              <w:t>«__</w:t>
-            </w:r>
-            <w:proofErr w:type="gramStart"/>
-            <w:r>
-              <w:rPr>
-                <w:rFonts w:ascii="Arial" w:hAnsi="Arial" w:cs="Arial"/>
-                <w:sz w:val="22"/>
-                <w:szCs w:val="22"/>
-              </w:rPr>
-              <w:t>_»_</w:t>
-            </w:r>
-            <w:proofErr w:type="gramEnd"/>
-            <w:r>
-              <w:rPr>
-                <w:rFonts w:ascii="Arial" w:hAnsi="Arial" w:cs="Arial"/>
-                <w:sz w:val="22"/>
-                <w:szCs w:val="22"/>
-              </w:rPr>
-              <w:t>_______ 20__ г.</w:t>
+              <w:t>«___»________ 20__ г.</w:t>
             </w:r>
           </w:p>
         </w:tc>
